--- a/note.docx
+++ b/note.docx
@@ -48,76 +48,86 @@
           <w:szCs w:val="40"/>
         </w:rPr>
       </w:pPr>
-    </w:p>
-    <w:p>
-      <w:pPr>
-        <w:rPr>
-          <w:sz w:val="40"/>
-          <w:szCs w:val="40"/>
-        </w:rPr>
-      </w:pPr>
-    </w:p>
-    <w:p>
-      <w:pPr>
-        <w:rPr>
-          <w:sz w:val="40"/>
-          <w:szCs w:val="40"/>
-        </w:rPr>
-      </w:pPr>
-      <w:r>
-        <w:rPr>
-          <w:sz w:val="40"/>
-          <w:szCs w:val="40"/>
-        </w:rPr>
-        <w:t>https://www.postman.com/dark-firefly-81784/node10/request/dduxd9e/get-users</w:t>
-      </w:r>
-    </w:p>
-    <w:p>
-      <w:pPr>
-        <w:rPr>
-          <w:sz w:val="40"/>
-          <w:szCs w:val="40"/>
-        </w:rPr>
-      </w:pPr>
-    </w:p>
-    <w:p>
-      <w:pPr>
-        <w:rPr>
-          <w:sz w:val="40"/>
-          <w:szCs w:val="40"/>
-        </w:rPr>
-      </w:pPr>
-      <w:r>
-        <w:rPr>
-          <w:sz w:val="40"/>
-          <w:szCs w:val="40"/>
-        </w:rPr>
-        <w:t>Part2: init project</w:t>
-      </w:r>
-    </w:p>
-    <w:p>
-      <w:pPr>
-        <w:rPr>
-          <w:sz w:val="40"/>
-          <w:szCs w:val="40"/>
-        </w:rPr>
-      </w:pPr>
-    </w:p>
-    <w:p>
-      <w:pPr>
-        <w:rPr>
-          <w:rFonts w:ascii="Courier New" w:eastAsia="Courier New" w:hAnsi="Courier New" w:cs="Courier New"/>
-          <w:sz w:val="40"/>
-          <w:szCs w:val="40"/>
-          <w:highlight w:val="white"/>
-        </w:rPr>
-      </w:pPr>
-      <w:r>
-        <w:rPr>
-          <w:sz w:val="40"/>
-          <w:szCs w:val="40"/>
-        </w:rPr>
-        <w:t>Bootstrap , axios , react router dom , r</w:t>
+      <w:r>
+        <w:rPr>
+          <w:sz w:val="40"/>
+          <w:szCs w:val="40"/>
+        </w:rPr>
+        <w:t xml:space="preserve">Part2: </w:t>
+      </w:r>
+      <w:proofErr w:type="spellStart"/>
+      <w:r>
+        <w:rPr>
+          <w:sz w:val="40"/>
+          <w:szCs w:val="40"/>
+        </w:rPr>
+        <w:t>init</w:t>
+      </w:r>
+      <w:proofErr w:type="spellEnd"/>
+      <w:r>
+        <w:rPr>
+          <w:sz w:val="40"/>
+          <w:szCs w:val="40"/>
+        </w:rPr>
+        <w:t xml:space="preserve"> project</w:t>
+      </w:r>
+    </w:p>
+    <w:p>
+      <w:pPr>
+        <w:rPr>
+          <w:rFonts w:ascii="Courier New" w:eastAsia="Courier New" w:hAnsi="Courier New" w:cs="Courier New"/>
+          <w:sz w:val="40"/>
+          <w:szCs w:val="40"/>
+          <w:highlight w:val="white"/>
+        </w:rPr>
+      </w:pPr>
+      <w:proofErr w:type="gramStart"/>
+      <w:r>
+        <w:rPr>
+          <w:sz w:val="40"/>
+          <w:szCs w:val="40"/>
+        </w:rPr>
+        <w:t>Bootstrap ,</w:t>
+      </w:r>
+      <w:proofErr w:type="gramEnd"/>
+      <w:r>
+        <w:rPr>
+          <w:sz w:val="40"/>
+          <w:szCs w:val="40"/>
+        </w:rPr>
+        <w:t xml:space="preserve"> </w:t>
+      </w:r>
+      <w:proofErr w:type="spellStart"/>
+      <w:r>
+        <w:rPr>
+          <w:sz w:val="40"/>
+          <w:szCs w:val="40"/>
+        </w:rPr>
+        <w:t>axios</w:t>
+      </w:r>
+      <w:proofErr w:type="spellEnd"/>
+      <w:r>
+        <w:rPr>
+          <w:sz w:val="40"/>
+          <w:szCs w:val="40"/>
+        </w:rPr>
+        <w:t xml:space="preserve"> , react router </w:t>
+      </w:r>
+      <w:proofErr w:type="spellStart"/>
+      <w:r>
+        <w:rPr>
+          <w:sz w:val="40"/>
+          <w:szCs w:val="40"/>
+        </w:rPr>
+        <w:t>dom</w:t>
+      </w:r>
+      <w:proofErr w:type="spellEnd"/>
+      <w:r>
+        <w:rPr>
+          <w:sz w:val="40"/>
+          <w:szCs w:val="40"/>
+        </w:rPr>
+        <w:t xml:space="preserve"> , r</w:t>
       </w:r>
       <w:r>
         <w:rPr>
@@ -141,6 +151,7 @@
       <w:r>
         <w:rPr>
           <w:rFonts w:ascii="Courier New" w:eastAsia="Courier New" w:hAnsi="Courier New" w:cs="Courier New"/>
+          <w:noProof/>
           <w:sz w:val="40"/>
           <w:szCs w:val="40"/>
         </w:rPr>
@@ -193,6 +204,7 @@
       <w:r>
         <w:rPr>
           <w:rFonts w:ascii="Courier New" w:eastAsia="Courier New" w:hAnsi="Courier New" w:cs="Courier New"/>
+          <w:noProof/>
           <w:sz w:val="40"/>
           <w:szCs w:val="40"/>
         </w:rPr>
@@ -256,10 +268,10 @@
       <w:r>
         <w:rPr>
           <w:rFonts w:ascii="Courier New" w:eastAsia="Courier New" w:hAnsi="Courier New" w:cs="Courier New"/>
-          <w:sz w:val="40"/>
-          <w:szCs w:val="40"/>
-        </w:rPr>
-        <w:lastRenderedPageBreak/>
+          <w:noProof/>
+          <w:sz w:val="40"/>
+          <w:szCs w:val="40"/>
+        </w:rPr>
         <w:drawing>
           <wp:inline distT="0" distB="0" distL="0" distR="0" wp14:anchorId="267BEF3F" wp14:editId="7B96096B">
             <wp:extent cx="4559534" cy="3168813"/>
@@ -312,10 +324,12 @@
       <w:r>
         <w:rPr>
           <w:rFonts w:ascii="Courier New" w:eastAsia="Courier New" w:hAnsi="Courier New" w:cs="Courier New"/>
+          <w:noProof/>
           <w:sz w:val="40"/>
           <w:szCs w:val="40"/>
           <w:lang w:bidi="ar-JO"/>
         </w:rPr>
+        <w:lastRenderedPageBreak/>
         <w:drawing>
           <wp:inline distT="0" distB="0" distL="0" distR="0" wp14:anchorId="41FE635E" wp14:editId="5736DB86">
             <wp:extent cx="3492679" cy="3511730"/>
@@ -367,6 +381,7 @@
       <w:r>
         <w:rPr>
           <w:rFonts w:ascii="Courier New" w:eastAsia="Courier New" w:hAnsi="Courier New" w:cs="Courier New"/>
+          <w:noProof/>
           <w:sz w:val="40"/>
           <w:szCs w:val="40"/>
           <w:lang w:val="en-US" w:bidi="ar-JO"/>
@@ -422,11 +437,11 @@
       <w:r>
         <w:rPr>
           <w:rFonts w:ascii="Courier New" w:eastAsia="Courier New" w:hAnsi="Courier New" w:cs="Courier New"/>
+          <w:noProof/>
           <w:sz w:val="40"/>
           <w:szCs w:val="40"/>
           <w:lang w:val="en-US" w:bidi="ar-JO"/>
         </w:rPr>
-        <w:lastRenderedPageBreak/>
         <w:drawing>
           <wp:inline distT="0" distB="0" distL="0" distR="0" wp14:anchorId="2EA7E7E5" wp14:editId="697F9EDC">
             <wp:extent cx="8863330" cy="4584700"/>
@@ -471,7 +486,62 @@
           <w:highlight w:val="white"/>
           <w:lang w:val="en-US" w:bidi="ar-JO"/>
         </w:rPr>
-        <w:t>&lt;link href="https://cdn.jsdelivr.net/npm/bootstrap@5.3.3/dist/css/bootstrap.min.css" rel="stylesheet" integrity="sha384-QWTKZyjpPEjISv5WaRU9OFeRpok6YctnYmDr5pNlyT2bRjXh0JMhjY6hW+ALEwIH" crossorigin="anonymous"&gt;</w:t>
+        <w:t xml:space="preserve">&lt;link href="https://cdn.jsdelivr.net/npm/bootstrap@5.3.3/dist/css/bootstrap.min.css" </w:t>
+      </w:r>
+      <w:proofErr w:type="spellStart"/>
+      <w:r>
+        <w:rPr>
+          <w:rFonts w:ascii="Courier New" w:eastAsia="Courier New" w:hAnsi="Courier New" w:cs="Courier New"/>
+          <w:sz w:val="40"/>
+          <w:szCs w:val="40"/>
+          <w:highlight w:val="white"/>
+          <w:lang w:val="en-US" w:bidi="ar-JO"/>
+        </w:rPr>
+        <w:t>rel</w:t>
+      </w:r>
+      <w:proofErr w:type="spellEnd"/>
+      <w:r>
+        <w:rPr>
+          <w:rFonts w:ascii="Courier New" w:eastAsia="Courier New" w:hAnsi="Courier New" w:cs="Courier New"/>
+          <w:sz w:val="40"/>
+          <w:szCs w:val="40"/>
+          <w:highlight w:val="white"/>
+          <w:lang w:val="en-US" w:bidi="ar-JO"/>
+        </w:rPr>
+        <w:t>="stylesheet" integrity="sha384-</w:t>
+      </w:r>
+      <w:r>
+        <w:rPr>
+          <w:rFonts w:ascii="Courier New" w:eastAsia="Courier New" w:hAnsi="Courier New" w:cs="Courier New"/>
+          <w:sz w:val="40"/>
+          <w:szCs w:val="40"/>
+          <w:highlight w:val="white"/>
+          <w:lang w:val="en-US" w:bidi="ar-JO"/>
+        </w:rPr>
+        <w:lastRenderedPageBreak/>
+        <w:t xml:space="preserve">QWTKZyjpPEjISv5WaRU9OFeRpok6YctnYmDr5pNlyT2bRjXh0JMhjY6hW+ALEwIH" </w:t>
+      </w:r>
+      <w:proofErr w:type="spellStart"/>
+      <w:r>
+        <w:rPr>
+          <w:rFonts w:ascii="Courier New" w:eastAsia="Courier New" w:hAnsi="Courier New" w:cs="Courier New"/>
+          <w:sz w:val="40"/>
+          <w:szCs w:val="40"/>
+          <w:highlight w:val="white"/>
+          <w:lang w:val="en-US" w:bidi="ar-JO"/>
+        </w:rPr>
+        <w:t>crossorigin</w:t>
+      </w:r>
+      <w:proofErr w:type="spellEnd"/>
+      <w:r>
+        <w:rPr>
+          <w:rFonts w:ascii="Courier New" w:eastAsia="Courier New" w:hAnsi="Courier New" w:cs="Courier New"/>
+          <w:sz w:val="40"/>
+          <w:szCs w:val="40"/>
+          <w:highlight w:val="white"/>
+          <w:lang w:val="en-US" w:bidi="ar-JO"/>
+        </w:rPr>
+        <w:t>="anonymous"&gt;</w:t>
       </w:r>
     </w:p>
     <w:p>
@@ -535,6 +605,7 @@
       <w:r>
         <w:rPr>
           <w:rFonts w:ascii="Courier New" w:eastAsia="Courier New" w:hAnsi="Courier New" w:cs="Courier New"/>
+          <w:noProof/>
           <w:sz w:val="40"/>
           <w:szCs w:val="40"/>
           <w:lang w:val="en-US" w:bidi="ar-JO"/>
@@ -655,6 +726,7 @@
           <w:szCs w:val="40"/>
           <w:highlight w:val="white"/>
         </w:rPr>
+        <w:lastRenderedPageBreak/>
         <w:drawing>
           <wp:inline distT="114300" distB="114300" distL="114300" distR="114300" wp14:anchorId="3EBB1D65" wp14:editId="2B6373ED">
             <wp:extent cx="8863200" cy="7239000"/>
@@ -783,7 +855,27 @@
           <w:szCs w:val="40"/>
           <w:highlight w:val="white"/>
         </w:rPr>
-        <w:t xml:space="preserve">Part4 : create user </w:t>
+        <w:t>Part</w:t>
+      </w:r>
+      <w:proofErr w:type="gramStart"/>
+      <w:r>
+        <w:rPr>
+          <w:rFonts w:ascii="Courier New" w:eastAsia="Courier New" w:hAnsi="Courier New" w:cs="Courier New"/>
+          <w:sz w:val="40"/>
+          <w:szCs w:val="40"/>
+          <w:highlight w:val="white"/>
+        </w:rPr>
+        <w:t>4 :</w:t>
+      </w:r>
+      <w:proofErr w:type="gramEnd"/>
+      <w:r>
+        <w:rPr>
+          <w:rFonts w:ascii="Courier New" w:eastAsia="Courier New" w:hAnsi="Courier New" w:cs="Courier New"/>
+          <w:sz w:val="40"/>
+          <w:szCs w:val="40"/>
+          <w:highlight w:val="white"/>
+        </w:rPr>
+        <w:t xml:space="preserve"> create user </w:t>
       </w:r>
     </w:p>
     <w:p>
@@ -1533,6 +1625,7 @@
   <w:style w:type="character" w:default="1" w:styleId="DefaultParagraphFont">
     <w:name w:val="Default Paragraph Font"/>
     <w:uiPriority w:val="1"/>
+    <w:semiHidden/>
     <w:unhideWhenUsed/>
   </w:style>
   <w:style w:type="table" w:default="1" w:styleId="TableNormal">
